--- a/Word/Myers-Briggs.docx
+++ b/Word/Myers-Briggs.docx
@@ -1,18 +1,13 @@
 
 <file path=word/document.xml><?xml version="1.0" encoding="utf-8"?>
-<w:document xmlns:wpc="http://schemas.microsoft.com/office/word/2010/wordprocessingCanvas" xmlns:cx="http://schemas.microsoft.com/office/drawing/2014/chartex" xmlns:cx1="http://schemas.microsoft.com/office/drawing/2015/9/8/chartex" xmlns:cx2="http://schemas.microsoft.com/office/drawing/2015/10/21/chartex" xmlns:cx3="http://schemas.microsoft.com/office/drawing/2016/5/9/chartex" xmlns:cx4="http://schemas.microsoft.com/office/drawing/2016/5/10/chartex" xmlns:cx5="http://schemas.microsoft.com/office/drawing/2016/5/11/chartex" xmlns:cx6="http://schemas.microsoft.com/office/drawing/2016/5/12/chartex" xmlns:cx7="http://schemas.microsoft.com/office/drawing/2016/5/13/chartex" xmlns:cx8="http://schemas.microsoft.com/office/drawing/2016/5/14/chartex" xmlns:mc="http://schemas.openxmlformats.org/markup-compatibility/2006" xmlns:aink="http://schemas.microsoft.com/office/drawing/2016/ink" xmlns:am3d="http://schemas.microsoft.com/office/drawing/2017/model3d" xmlns:o="urn:schemas-microsoft-com:office:office" xmlns:r="http://schemas.openxmlformats.org/officeDocument/2006/relationships" xmlns:m="http://schemas.openxmlformats.org/officeDocument/2006/math" xmlns:v="urn:schemas-microsoft-com:vml" xmlns:wp14="http://schemas.microsoft.com/office/word/2010/wordprocessingDrawing" xmlns:wp="http://schemas.openxmlformats.org/drawingml/2006/wordprocessingDrawing" xmlns:w10="urn:schemas-microsoft-com:office:word" xmlns:w="http://schemas.openxmlformats.org/wordprocessingml/2006/main" xmlns:w14="http://schemas.microsoft.com/office/word/2010/wordml" xmlns:w15="http://schemas.microsoft.com/office/word/2012/wordml" xmlns:w16cex="http://schemas.microsoft.com/office/word/2018/wordml/cex" xmlns:w16cid="http://schemas.microsoft.com/office/word/2016/wordml/cid" xmlns:w16="http://schemas.microsoft.com/office/word/2018/wordml" xmlns:w16se="http://schemas.microsoft.com/office/word/2015/wordml/symex" xmlns:wpg="http://schemas.microsoft.com/office/word/2010/wordprocessingGroup" xmlns:wpi="http://schemas.microsoft.com/office/word/2010/wordprocessingInk" xmlns:wne="http://schemas.microsoft.com/office/word/2006/wordml" xmlns:wps="http://schemas.microsoft.com/office/word/2010/wordprocessingShape" mc:Ignorable="w14 w15 w16se w16cid w16 w16cex wp14">
+<w:document xmlns:wpc="http://schemas.microsoft.com/office/word/2010/wordprocessingCanvas" xmlns:cx="http://schemas.microsoft.com/office/drawing/2014/chartex" xmlns:cx1="http://schemas.microsoft.com/office/drawing/2015/9/8/chartex" xmlns:cx2="http://schemas.microsoft.com/office/drawing/2015/10/21/chartex" xmlns:cx3="http://schemas.microsoft.com/office/drawing/2016/5/9/chartex" xmlns:cx4="http://schemas.microsoft.com/office/drawing/2016/5/10/chartex" xmlns:cx5="http://schemas.microsoft.com/office/drawing/2016/5/11/chartex" xmlns:cx6="http://schemas.microsoft.com/office/drawing/2016/5/12/chartex" xmlns:cx7="http://schemas.microsoft.com/office/drawing/2016/5/13/chartex" xmlns:cx8="http://schemas.microsoft.com/office/drawing/2016/5/14/chartex" xmlns:mc="http://schemas.openxmlformats.org/markup-compatibility/2006" xmlns:aink="http://schemas.microsoft.com/office/drawing/2016/ink" xmlns:am3d="http://schemas.microsoft.com/office/drawing/2017/model3d" xmlns:o="urn:schemas-microsoft-com:office:office" xmlns:r="http://schemas.openxmlformats.org/officeDocument/2006/relationships" xmlns:m="http://schemas.openxmlformats.org/officeDocument/2006/math" xmlns:v="urn:schemas-microsoft-com:vml" xmlns:wp14="http://schemas.microsoft.com/office/word/2010/wordprocessingDrawing" xmlns:wp="http://schemas.openxmlformats.org/drawingml/2006/wordprocessingDrawing" xmlns:w10="urn:schemas-microsoft-com:office:word" xmlns:w="http://schemas.openxmlformats.org/wordprocessingml/2006/main" xmlns:w14="http://schemas.microsoft.com/office/word/2010/wordml" xmlns:w15="http://schemas.microsoft.com/office/word/2012/wordml" xmlns:w16cid="http://schemas.microsoft.com/office/word/2016/wordml/cid" xmlns:w16se="http://schemas.microsoft.com/office/word/2015/wordml/symex" xmlns:wpg="http://schemas.microsoft.com/office/word/2010/wordprocessingGroup" xmlns:wpi="http://schemas.microsoft.com/office/word/2010/wordprocessingInk" xmlns:wne="http://schemas.microsoft.com/office/word/2006/wordml" xmlns:wps="http://schemas.microsoft.com/office/word/2010/wordprocessingShape" mc:Ignorable="w14 w15 w16se w16cid wp14">
   <w:body>
     <w:p>
       <w:pPr>
         <w:pStyle w:val="NoSpacing"/>
       </w:pPr>
-      <w:proofErr w:type="spellStart"/>
-      <w:r>
-        <w:t>Truity</w:t>
-      </w:r>
-      <w:proofErr w:type="spellEnd"/>
-      <w:r>
-        <w:t xml:space="preserve"> – Personality Test</w:t>
+      <w:r>
+        <w:t>Truity – Personality Test</w:t>
       </w:r>
     </w:p>
     <w:p>
@@ -47,46 +42,16 @@
       <w:pPr>
         <w:pStyle w:val="NoSpacing"/>
       </w:pPr>
-      <w:proofErr w:type="spellStart"/>
-      <w:r>
-        <w:t>Truity</w:t>
-      </w:r>
-      <w:proofErr w:type="spellEnd"/>
-      <w:r>
-        <w:t>. 2020. </w:t>
+      <w:r>
+        <w:t>Truity. 2020. </w:t>
       </w:r>
       <w:r>
         <w:rPr>
           <w:i/>
           <w:iCs/>
         </w:rPr>
-        <w:t xml:space="preserve">Free Personality </w:t>
-      </w:r>
-      <w:proofErr w:type="gramStart"/>
-      <w:r>
-        <w:rPr>
-          <w:i/>
-          <w:iCs/>
-        </w:rPr>
-        <w:t>And</w:t>
-      </w:r>
-      <w:proofErr w:type="gramEnd"/>
-      <w:r>
-        <w:rPr>
-          <w:i/>
-          <w:iCs/>
-        </w:rPr>
-        <w:t xml:space="preserve"> Career Tests - </w:t>
-      </w:r>
-      <w:proofErr w:type="spellStart"/>
-      <w:r>
-        <w:rPr>
-          <w:i/>
-          <w:iCs/>
-        </w:rPr>
-        <w:t>Truity</w:t>
-      </w:r>
-      <w:proofErr w:type="spellEnd"/>
+        <w:t>Free Personality And Career Tests - Truity</w:t>
+      </w:r>
       <w:r>
         <w:t>. [online] Available at: &lt;https://www.truity.com/&gt; [Accessed 10 March 2020].</w:t>
       </w:r>
@@ -225,7 +190,7 @@
               </wp:inline>
             </w:drawing>
           </mc:Choice>
-          <mc:Fallback>
+          <mc:Fallback xmlns:w16="http://schemas.microsoft.com/office/word/2018/wordml" xmlns:w16cex="http://schemas.microsoft.com/office/word/2018/wordml/cex">
             <w:pict>
               <v:rect w14:anchorId="7248928B" id="Rectangle 1" o:spid="_x0000_s1026" alt="Mediator personality" style="width:24pt;height:24pt;visibility:visible;mso-wrap-style:square;mso-left-percent:-10001;mso-top-percent:-10001;mso-position-horizontal:absolute;mso-position-horizontal-relative:char;mso-position-vertical:absolute;mso-position-vertical-relative:line;mso-left-percent:-10001;mso-top-percent:-10001;v-text-anchor:top" o:gfxdata="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" filled="f" stroked="f">
                 <o:lock v:ext="edit" aspectratio="t"/>
@@ -307,21 +272,7 @@
         <w:rPr>
           <w:color w:val="576071"/>
         </w:rPr>
-        <w:t xml:space="preserve">At their best, these qualities enable Mediators to communicate deeply with others, easily speaking in metaphors and parables, and understanding and creating symbols to share their ideas. Fantasy worlds </w:t>
-      </w:r>
-      <w:proofErr w:type="gramStart"/>
-      <w:r>
-        <w:rPr>
-          <w:color w:val="576071"/>
-        </w:rPr>
-        <w:t>in particular fascinate</w:t>
-      </w:r>
-      <w:proofErr w:type="gramEnd"/>
-      <w:r>
-        <w:rPr>
-          <w:color w:val="576071"/>
-        </w:rPr>
-        <w:t xml:space="preserve"> Mediators, more than any other personality type. The strength of their visionary communication style lends itself well to creative works, and it comes as no surprise that many famous Mediators are poets, writers and actors. Understanding themselves and their place in the world is important to Mediators, and they explore these ideas by projecting themselves into their work.</w:t>
+        <w:t>At their best, these qualities enable Mediators to communicate deeply with others, easily speaking in metaphors and parables, and understanding and creating symbols to share their ideas. Fantasy worlds in particular fascinate Mediators, more than any other personality type. The strength of their visionary communication style lends itself well to creative works, and it comes as no surprise that many famous Mediators are poets, writers and actors. Understanding themselves and their place in the world is important to Mediators, and they explore these ideas by projecting themselves into their work.</w:t>
       </w:r>
     </w:p>
     <w:p>
@@ -395,6 +346,7 @@
         <w:rPr>
           <w:color w:val="576071"/>
         </w:rPr>
+        <w:lastRenderedPageBreak/>
         <w:t>If they are not careful, Mediators can lose themselves in their quest for good and neglect the day-to-day upkeep that life demands. Mediators often drift into deep thought, enjoying contemplating the hypothetical and the philosophical more than any other personality type. Left unchecked, Mediators may start to lose touch, withdrawing into “hermit mode”, and it can take a great deal of energy from their friends or partner to bring them back to the real world.</w:t>
       </w:r>
     </w:p>
@@ -572,21 +524,7 @@
         <w:rPr>
           <w:color w:val="575757"/>
         </w:rPr>
-        <w:t xml:space="preserve">If you are an auditory learner, you learn by hearing and listening. You understand and remember things you have heard. You store information by the way it sounds, and you have an easier time understanding spoken instructions than written ones. You often learn by reading out loud because you </w:t>
-      </w:r>
-      <w:proofErr w:type="gramStart"/>
-      <w:r>
-        <w:rPr>
-          <w:color w:val="575757"/>
-        </w:rPr>
-        <w:t>have to</w:t>
-      </w:r>
-      <w:proofErr w:type="gramEnd"/>
-      <w:r>
-        <w:rPr>
-          <w:color w:val="575757"/>
-        </w:rPr>
-        <w:t xml:space="preserve"> hear it or speak it in order to know it.</w:t>
+        <w:t>If you are an auditory learner, you learn by hearing and listening. You understand and remember things you have heard. You store information by the way it sounds, and you have an easier time understanding spoken instructions than written ones. You often learn by reading out loud because you have to hear it or speak it in order to know it.</w:t>
       </w:r>
     </w:p>
     <w:p>
@@ -854,6 +792,7 @@
         <w:rPr>
           <w:color w:val="575757"/>
         </w:rPr>
+        <w:lastRenderedPageBreak/>
         <w:t>Use flashcards and arrange them in groups to show relationships between ideas.</w:t>
       </w:r>
     </w:p>
@@ -958,43 +897,29 @@
           <w:color w:val="575757"/>
         </w:rPr>
       </w:pPr>
-      <w:proofErr w:type="spellStart"/>
       <w:r>
         <w:rPr>
           <w:color w:val="575757"/>
         </w:rPr>
         <w:t>Phychometric</w:t>
       </w:r>
-      <w:proofErr w:type="spellEnd"/>
-    </w:p>
-    <w:bookmarkStart w:id="0" w:name="_GoBack"/>
-    <w:p>
-      <w:pPr>
-        <w:pStyle w:val="NoSpacing"/>
-        <w:rPr>
-          <w:color w:val="575757"/>
-        </w:rPr>
-      </w:pPr>
-      <w:r>
-        <w:fldChar w:fldCharType="begin"/>
-      </w:r>
-      <w:r>
-        <w:instrText xml:space="preserve"> HYPERLINK "https://www.psychometricinstitute.com.au/report-free.asp?ctid=10002361" </w:instrText>
-      </w:r>
-      <w:r>
-        <w:fldChar w:fldCharType="separate"/>
-      </w:r>
-      <w:r>
-        <w:rPr>
-          <w:rStyle w:val="Hyperlink"/>
-        </w:rPr>
-        <w:t>https://www.psychometricinstitute.com.au/report-free.asp?ctid=10002361</w:t>
-      </w:r>
-      <w:r>
-        <w:fldChar w:fldCharType="end"/>
-      </w:r>
-    </w:p>
-    <w:bookmarkEnd w:id="0"/>
+    </w:p>
+    <w:p>
+      <w:pPr>
+        <w:pStyle w:val="NoSpacing"/>
+        <w:rPr>
+          <w:color w:val="575757"/>
+        </w:rPr>
+      </w:pPr>
+      <w:hyperlink r:id="rId7" w:history="1">
+        <w:r>
+          <w:rPr>
+            <w:rStyle w:val="Hyperlink"/>
+          </w:rPr>
+          <w:t>https://www.psychometricinstitute.com.au/report-free.asp?ctid=10002361</w:t>
+        </w:r>
+      </w:hyperlink>
+    </w:p>
     <w:p>
       <w:pPr>
         <w:pStyle w:val="NoSpacing"/>
@@ -1019,54 +944,6 @@
             <wp:extent cx="6866667" cy="2600000"/>
             <wp:effectExtent l="0" t="0" r="0" b="0"/>
             <wp:docPr id="2" name="Picture 2"/>
-            <wp:cNvGraphicFramePr>
-              <a:graphicFrameLocks xmlns:a="http://schemas.openxmlformats.org/drawingml/2006/main" noChangeAspect="1"/>
-            </wp:cNvGraphicFramePr>
-            <a:graphic xmlns:a="http://schemas.openxmlformats.org/drawingml/2006/main">
-              <a:graphicData uri="http://schemas.openxmlformats.org/drawingml/2006/picture">
-                <pic:pic xmlns:pic="http://schemas.openxmlformats.org/drawingml/2006/picture">
-                  <pic:nvPicPr>
-                    <pic:cNvPr id="1" name=""/>
-                    <pic:cNvPicPr/>
-                  </pic:nvPicPr>
-                  <pic:blipFill>
-                    <a:blip r:embed="rId7"/>
-                    <a:stretch>
-                      <a:fillRect/>
-                    </a:stretch>
-                  </pic:blipFill>
-                  <pic:spPr>
-                    <a:xfrm>
-                      <a:off x="0" y="0"/>
-                      <a:ext cx="6866667" cy="2600000"/>
-                    </a:xfrm>
-                    <a:prstGeom prst="rect">
-                      <a:avLst/>
-                    </a:prstGeom>
-                  </pic:spPr>
-                </pic:pic>
-              </a:graphicData>
-            </a:graphic>
-          </wp:inline>
-        </w:drawing>
-      </w:r>
-    </w:p>
-    <w:p>
-      <w:pPr>
-        <w:pStyle w:val="NoSpacing"/>
-        <w:rPr>
-          <w:color w:val="575757"/>
-        </w:rPr>
-      </w:pPr>
-      <w:r>
-        <w:rPr>
-          <w:noProof/>
-        </w:rPr>
-        <w:drawing>
-          <wp:inline distT="0" distB="0" distL="0" distR="0" wp14:anchorId="1F2A4A58" wp14:editId="3472D987">
-            <wp:extent cx="7038095" cy="2542857"/>
-            <wp:effectExtent l="0" t="0" r="0" b="0"/>
-            <wp:docPr id="3" name="Picture 3"/>
             <wp:cNvGraphicFramePr>
               <a:graphicFrameLocks xmlns:a="http://schemas.openxmlformats.org/drawingml/2006/main" noChangeAspect="1"/>
             </wp:cNvGraphicFramePr>
@@ -1086,6 +963,54 @@
                   <pic:spPr>
                     <a:xfrm>
                       <a:off x="0" y="0"/>
+                      <a:ext cx="6866667" cy="2600000"/>
+                    </a:xfrm>
+                    <a:prstGeom prst="rect">
+                      <a:avLst/>
+                    </a:prstGeom>
+                  </pic:spPr>
+                </pic:pic>
+              </a:graphicData>
+            </a:graphic>
+          </wp:inline>
+        </w:drawing>
+      </w:r>
+    </w:p>
+    <w:p>
+      <w:pPr>
+        <w:pStyle w:val="NoSpacing"/>
+        <w:rPr>
+          <w:color w:val="575757"/>
+        </w:rPr>
+      </w:pPr>
+      <w:r>
+        <w:rPr>
+          <w:noProof/>
+        </w:rPr>
+        <w:drawing>
+          <wp:inline distT="0" distB="0" distL="0" distR="0" wp14:anchorId="1F2A4A58" wp14:editId="3472D987">
+            <wp:extent cx="7038095" cy="2542857"/>
+            <wp:effectExtent l="0" t="0" r="0" b="0"/>
+            <wp:docPr id="3" name="Picture 3"/>
+            <wp:cNvGraphicFramePr>
+              <a:graphicFrameLocks xmlns:a="http://schemas.openxmlformats.org/drawingml/2006/main" noChangeAspect="1"/>
+            </wp:cNvGraphicFramePr>
+            <a:graphic xmlns:a="http://schemas.openxmlformats.org/drawingml/2006/main">
+              <a:graphicData uri="http://schemas.openxmlformats.org/drawingml/2006/picture">
+                <pic:pic xmlns:pic="http://schemas.openxmlformats.org/drawingml/2006/picture">
+                  <pic:nvPicPr>
+                    <pic:cNvPr id="1" name=""/>
+                    <pic:cNvPicPr/>
+                  </pic:nvPicPr>
+                  <pic:blipFill>
+                    <a:blip r:embed="rId9"/>
+                    <a:stretch>
+                      <a:fillRect/>
+                    </a:stretch>
+                  </pic:blipFill>
+                  <pic:spPr>
+                    <a:xfrm>
+                      <a:off x="0" y="0"/>
                       <a:ext cx="7038095" cy="2542857"/>
                     </a:xfrm>
                     <a:prstGeom prst="rect">
@@ -1103,6 +1028,96 @@
       <w:pPr>
         <w:pStyle w:val="NoSpacing"/>
       </w:pPr>
+      <w:r>
+        <w:t>What do these results mean for me?</w:t>
+      </w:r>
+    </w:p>
+    <w:p>
+      <w:pPr>
+        <w:pStyle w:val="NoSpacing"/>
+      </w:pPr>
+      <w:r>
+        <w:t xml:space="preserve">These results sum me up very well. I am very motivated and very passionate about the things I love. I look for the best in people. I learn from talking and listening, and by taking things apart and putting them back together, so the Auditory/Tactile result fits perfectly. </w:t>
+      </w:r>
+    </w:p>
+    <w:p>
+      <w:pPr>
+        <w:pStyle w:val="NoSpacing"/>
+      </w:pPr>
+    </w:p>
+    <w:p>
+      <w:pPr>
+        <w:pStyle w:val="NoSpacing"/>
+      </w:pPr>
+      <w:r>
+        <w:t>How do you think these results may influence your behavior in a team?</w:t>
+      </w:r>
+    </w:p>
+    <w:p>
+      <w:pPr>
+        <w:pStyle w:val="NoSpacing"/>
+      </w:pPr>
+      <w:r>
+        <w:t xml:space="preserve">As an </w:t>
+      </w:r>
+      <w:r>
+        <w:t>Inventor,</w:t>
+      </w:r>
+      <w:r>
+        <w:t xml:space="preserve"> I am</w:t>
+      </w:r>
+      <w:r>
+        <w:t xml:space="preserve"> motivated to find solutions to challenging problems.</w:t>
+      </w:r>
+      <w:r>
+        <w:t xml:space="preserve"> This will assist in teamwork as I often work through a problem until it is done, regardless of how much time that takes. I like to </w:t>
+      </w:r>
+      <w:r>
+        <w:lastRenderedPageBreak/>
+        <w:t>understand how things work</w:t>
+      </w:r>
+      <w:r>
+        <w:t>, and this means I will learn how to use a new program or technology and can teach others in my team</w:t>
+      </w:r>
+      <w:r>
+        <w:t xml:space="preserve">. I am a mediator and have a great passion for the things that I put my mind to. </w:t>
+      </w:r>
+    </w:p>
+    <w:p>
+      <w:pPr>
+        <w:pStyle w:val="NoSpacing"/>
+      </w:pPr>
+      <w:r>
+        <w:t>How should you take this into account when forming a team?</w:t>
+      </w:r>
+    </w:p>
+    <w:p>
+      <w:pPr>
+        <w:pStyle w:val="NoSpacing"/>
+      </w:pPr>
+      <w:r>
+        <w:t>As a</w:t>
+      </w:r>
+      <w:r>
+        <w:t>n</w:t>
+      </w:r>
+      <w:r>
+        <w:t xml:space="preserve"> auditory learner </w:t>
+      </w:r>
+      <w:r>
+        <w:t>I learn best by talking and listening to people, so forming a group with others and communicating by voice chat will be good for me.</w:t>
+      </w:r>
+      <w:r>
+        <w:t xml:space="preserve"> </w:t>
+      </w:r>
+      <w:bookmarkStart w:id="0" w:name="_GoBack"/>
+      <w:bookmarkEnd w:id="0"/>
+      <w:r>
+        <w:t xml:space="preserve">I sometimes struggle with writing, as I have dyslexia, but I would make a great visual presentation for a group project.  </w:t>
+      </w:r>
+      <w:r>
+        <w:t xml:space="preserve"> </w:t>
+      </w:r>
     </w:p>
     <w:sectPr>
       <w:pgSz w:w="12240" w:h="15840"/>
@@ -1115,7 +1130,7 @@
 </file>
 
 <file path=word/numbering.xml><?xml version="1.0" encoding="utf-8"?>
-<w:numbering xmlns:wpc="http://schemas.microsoft.com/office/word/2010/wordprocessingCanvas" xmlns:cx="http://schemas.microsoft.com/office/drawing/2014/chartex" xmlns:cx1="http://schemas.microsoft.com/office/drawing/2015/9/8/chartex" xmlns:cx2="http://schemas.microsoft.com/office/drawing/2015/10/21/chartex" xmlns:cx3="http://schemas.microsoft.com/office/drawing/2016/5/9/chartex" xmlns:cx4="http://schemas.microsoft.com/office/drawing/2016/5/10/chartex" xmlns:cx5="http://schemas.microsoft.com/office/drawing/2016/5/11/chartex" xmlns:cx6="http://schemas.microsoft.com/office/drawing/2016/5/12/chartex" xmlns:cx7="http://schemas.microsoft.com/office/drawing/2016/5/13/chartex" xmlns:cx8="http://schemas.microsoft.com/office/drawing/2016/5/14/chartex" xmlns:mc="http://schemas.openxmlformats.org/markup-compatibility/2006" xmlns:aink="http://schemas.microsoft.com/office/drawing/2016/ink" xmlns:am3d="http://schemas.microsoft.com/office/drawing/2017/model3d" xmlns:o="urn:schemas-microsoft-com:office:office" xmlns:r="http://schemas.openxmlformats.org/officeDocument/2006/relationships" xmlns:m="http://schemas.openxmlformats.org/officeDocument/2006/math" xmlns:v="urn:schemas-microsoft-com:vml" xmlns:wp14="http://schemas.microsoft.com/office/word/2010/wordprocessingDrawing" xmlns:wp="http://schemas.openxmlformats.org/drawingml/2006/wordprocessingDrawing" xmlns:w10="urn:schemas-microsoft-com:office:word" xmlns:w="http://schemas.openxmlformats.org/wordprocessingml/2006/main" xmlns:w14="http://schemas.microsoft.com/office/word/2010/wordml" xmlns:w15="http://schemas.microsoft.com/office/word/2012/wordml" xmlns:w16cex="http://schemas.microsoft.com/office/word/2018/wordml/cex" xmlns:w16cid="http://schemas.microsoft.com/office/word/2016/wordml/cid" xmlns:w16="http://schemas.microsoft.com/office/word/2018/wordml" xmlns:w16se="http://schemas.microsoft.com/office/word/2015/wordml/symex" xmlns:wpg="http://schemas.microsoft.com/office/word/2010/wordprocessingGroup" xmlns:wpi="http://schemas.microsoft.com/office/word/2010/wordprocessingInk" xmlns:wne="http://schemas.microsoft.com/office/word/2006/wordml" xmlns:wps="http://schemas.microsoft.com/office/word/2010/wordprocessingShape" mc:Ignorable="w14 w15 w16se w16cid w16 w16cex wp14">
+<w:numbering xmlns:wpc="http://schemas.microsoft.com/office/word/2010/wordprocessingCanvas" xmlns:cx="http://schemas.microsoft.com/office/drawing/2014/chartex" xmlns:cx1="http://schemas.microsoft.com/office/drawing/2015/9/8/chartex" xmlns:cx2="http://schemas.microsoft.com/office/drawing/2015/10/21/chartex" xmlns:cx3="http://schemas.microsoft.com/office/drawing/2016/5/9/chartex" xmlns:cx4="http://schemas.microsoft.com/office/drawing/2016/5/10/chartex" xmlns:cx5="http://schemas.microsoft.com/office/drawing/2016/5/11/chartex" xmlns:cx6="http://schemas.microsoft.com/office/drawing/2016/5/12/chartex" xmlns:cx7="http://schemas.microsoft.com/office/drawing/2016/5/13/chartex" xmlns:cx8="http://schemas.microsoft.com/office/drawing/2016/5/14/chartex" xmlns:mc="http://schemas.openxmlformats.org/markup-compatibility/2006" xmlns:aink="http://schemas.microsoft.com/office/drawing/2016/ink" xmlns:am3d="http://schemas.microsoft.com/office/drawing/2017/model3d" xmlns:o="urn:schemas-microsoft-com:office:office" xmlns:r="http://schemas.openxmlformats.org/officeDocument/2006/relationships" xmlns:m="http://schemas.openxmlformats.org/officeDocument/2006/math" xmlns:v="urn:schemas-microsoft-com:vml" xmlns:wp14="http://schemas.microsoft.com/office/word/2010/wordprocessingDrawing" xmlns:wp="http://schemas.openxmlformats.org/drawingml/2006/wordprocessingDrawing" xmlns:w10="urn:schemas-microsoft-com:office:word" xmlns:w="http://schemas.openxmlformats.org/wordprocessingml/2006/main" xmlns:w14="http://schemas.microsoft.com/office/word/2010/wordml" xmlns:w15="http://schemas.microsoft.com/office/word/2012/wordml" xmlns:w16cid="http://schemas.microsoft.com/office/word/2016/wordml/cid" xmlns:w16se="http://schemas.microsoft.com/office/word/2015/wordml/symex" xmlns:wpg="http://schemas.microsoft.com/office/word/2010/wordprocessingGroup" xmlns:wpi="http://schemas.microsoft.com/office/word/2010/wordprocessingInk" xmlns:wne="http://schemas.microsoft.com/office/word/2006/wordml" xmlns:wps="http://schemas.microsoft.com/office/word/2010/wordprocessingShape" mc:Ignorable="w14 w15 w16se w16cid wp14">
   <w:abstractNum w:abstractNumId="0" w15:restartNumberingAfterBreak="0">
     <w:nsid w:val="05A25392"/>
     <w:multiLevelType w:val="multilevel"/>
@@ -1576,7 +1591,7 @@
 </file>
 
 <file path=word/styles.xml><?xml version="1.0" encoding="utf-8"?>
-<w:styles xmlns:mc="http://schemas.openxmlformats.org/markup-compatibility/2006" xmlns:r="http://schemas.openxmlformats.org/officeDocument/2006/relationships" xmlns:w="http://schemas.openxmlformats.org/wordprocessingml/2006/main" xmlns:w14="http://schemas.microsoft.com/office/word/2010/wordml" xmlns:w15="http://schemas.microsoft.com/office/word/2012/wordml" xmlns:w16cex="http://schemas.microsoft.com/office/word/2018/wordml/cex" xmlns:w16cid="http://schemas.microsoft.com/office/word/2016/wordml/cid" xmlns:w16="http://schemas.microsoft.com/office/word/2018/wordml" xmlns:w16se="http://schemas.microsoft.com/office/word/2015/wordml/symex" mc:Ignorable="w14 w15 w16se w16cid w16 w16cex">
+<w:styles xmlns:mc="http://schemas.openxmlformats.org/markup-compatibility/2006" xmlns:r="http://schemas.openxmlformats.org/officeDocument/2006/relationships" xmlns:w="http://schemas.openxmlformats.org/wordprocessingml/2006/main" xmlns:w14="http://schemas.microsoft.com/office/word/2010/wordml" xmlns:w15="http://schemas.microsoft.com/office/word/2012/wordml" xmlns:w16cid="http://schemas.microsoft.com/office/word/2016/wordml/cid" xmlns:w16se="http://schemas.microsoft.com/office/word/2015/wordml/symex" mc:Ignorable="w14 w15 w16se w16cid">
   <w:docDefaults>
     <w:rPrDefault>
       <w:rPr>
